--- a/Analyse/Gameplay.docx
+++ b/Analyse/Gameplay.docx
@@ -213,6 +213,7 @@
           <w:i/>
           <w:sz w:val="24"/>
           <w:szCs w:val="28"/>
+          <w:lang w:val="en-US"/>
         </w:rPr>
       </w:pPr>
       <w:r>
@@ -221,6 +222,7 @@
           <w:i/>
           <w:sz w:val="24"/>
           <w:szCs w:val="28"/>
+          <w:lang w:val="en-US"/>
         </w:rPr>
         <w:t>Item</w:t>
       </w:r>
@@ -232,31 +234,24 @@
           <w:rFonts w:ascii="Verdana" w:hAnsi="Verdana"/>
           <w:sz w:val="24"/>
           <w:szCs w:val="28"/>
-        </w:rPr>
-      </w:pPr>
-      <w:r>
-        <w:rPr>
-          <w:rFonts w:ascii="Verdana" w:hAnsi="Verdana"/>
-          <w:sz w:val="24"/>
-          <w:szCs w:val="28"/>
-        </w:rPr>
-        <w:t xml:space="preserve">Portal Gun – </w:t>
-      </w:r>
-      <w:proofErr w:type="spellStart"/>
-      <w:r>
-        <w:rPr>
-          <w:rFonts w:ascii="Verdana" w:hAnsi="Verdana"/>
-          <w:sz w:val="24"/>
-          <w:szCs w:val="28"/>
-        </w:rPr>
-        <w:t>Popo</w:t>
-      </w:r>
-      <w:proofErr w:type="spellEnd"/>
-      <w:r>
-        <w:rPr>
-          <w:rFonts w:ascii="Verdana" w:hAnsi="Verdana"/>
-          <w:sz w:val="24"/>
-          <w:szCs w:val="28"/>
+          <w:lang w:val="en-US"/>
+        </w:rPr>
+      </w:pPr>
+      <w:r>
+        <w:rPr>
+          <w:rFonts w:ascii="Verdana" w:hAnsi="Verdana"/>
+          <w:sz w:val="24"/>
+          <w:szCs w:val="28"/>
+          <w:lang w:val="en-US"/>
+        </w:rPr>
+        <w:t>Portal Gun – Popo</w:t>
+      </w:r>
+      <w:r>
+        <w:rPr>
+          <w:rFonts w:ascii="Verdana" w:hAnsi="Verdana"/>
+          <w:sz w:val="24"/>
+          <w:szCs w:val="28"/>
+          <w:lang w:val="en-US"/>
         </w:rPr>
         <w:t xml:space="preserve"> – Katana – </w:t>
       </w:r>
@@ -266,6 +261,7 @@
           <w:rFonts w:ascii="Verdana" w:hAnsi="Verdana"/>
           <w:sz w:val="24"/>
           <w:szCs w:val="28"/>
+          <w:lang w:val="en-US"/>
         </w:rPr>
         <w:t>Patator</w:t>
       </w:r>
@@ -275,6 +271,7 @@
           <w:rFonts w:ascii="Verdana" w:hAnsi="Verdana"/>
           <w:sz w:val="24"/>
           <w:szCs w:val="28"/>
+          <w:lang w:val="en-US"/>
         </w:rPr>
         <w:t xml:space="preserve"> – </w:t>
       </w:r>
@@ -376,15 +373,7 @@
           <w:sz w:val="24"/>
           <w:szCs w:val="28"/>
         </w:rPr>
-        <w:t>)</w:t>
-      </w:r>
-      <w:r>
-        <w:rPr>
-          <w:rFonts w:ascii="Verdana" w:hAnsi="Verdana"/>
-          <w:sz w:val="24"/>
-          <w:szCs w:val="28"/>
-        </w:rPr>
-        <w:t xml:space="preserve"> – (C4)</w:t>
+        <w:t>) – (C4)</w:t>
       </w:r>
       <w:r>
         <w:rPr>
@@ -2834,14 +2823,17 @@
           <w:rFonts w:ascii="Verdana" w:hAnsi="Verdana"/>
           <w:sz w:val="24"/>
           <w:szCs w:val="28"/>
-        </w:rPr>
-      </w:pPr>
-      <w:proofErr w:type="spellStart"/>
-      <w:r>
-        <w:rPr>
-          <w:rFonts w:ascii="Verdana" w:hAnsi="Verdana"/>
-          <w:sz w:val="24"/>
-          <w:szCs w:val="28"/>
+          <w:lang w:val="en-US"/>
+        </w:rPr>
+      </w:pPr>
+      <w:proofErr w:type="spellStart"/>
+      <w:proofErr w:type="gramStart"/>
+      <w:r>
+        <w:rPr>
+          <w:rFonts w:ascii="Verdana" w:hAnsi="Verdana"/>
+          <w:sz w:val="24"/>
+          <w:szCs w:val="28"/>
+          <w:lang w:val="en-US"/>
         </w:rPr>
         <w:t>Atq</w:t>
       </w:r>
@@ -2851,31 +2843,45 @@
           <w:rFonts w:ascii="Verdana" w:hAnsi="Verdana"/>
           <w:sz w:val="24"/>
           <w:szCs w:val="28"/>
-        </w:rPr>
-        <w:t xml:space="preserve"> : </w:t>
-      </w:r>
-      <w:r>
-        <w:rPr>
-          <w:rFonts w:ascii="Verdana" w:hAnsi="Verdana"/>
-          <w:sz w:val="24"/>
-          <w:szCs w:val="28"/>
-        </w:rPr>
-        <w:tab/>
-      </w:r>
-      <w:r>
-        <w:rPr>
-          <w:rFonts w:ascii="Verdana" w:hAnsi="Verdana"/>
-          <w:sz w:val="24"/>
-          <w:szCs w:val="28"/>
-        </w:rPr>
-        <w:tab/>
-      </w:r>
-      <w:proofErr w:type="spellStart"/>
-      <w:r>
-        <w:rPr>
-          <w:rFonts w:ascii="Verdana" w:hAnsi="Verdana"/>
-          <w:sz w:val="24"/>
-          <w:szCs w:val="28"/>
+          <w:lang w:val="en-US"/>
+        </w:rPr>
+        <w:t> :</w:t>
+      </w:r>
+      <w:proofErr w:type="gramEnd"/>
+      <w:r>
+        <w:rPr>
+          <w:rFonts w:ascii="Verdana" w:hAnsi="Verdana"/>
+          <w:sz w:val="24"/>
+          <w:szCs w:val="28"/>
+          <w:lang w:val="en-US"/>
+        </w:rPr>
+        <w:t xml:space="preserve"> </w:t>
+      </w:r>
+      <w:r>
+        <w:rPr>
+          <w:rFonts w:ascii="Verdana" w:hAnsi="Verdana"/>
+          <w:sz w:val="24"/>
+          <w:szCs w:val="28"/>
+          <w:lang w:val="en-US"/>
+        </w:rPr>
+        <w:tab/>
+      </w:r>
+      <w:r>
+        <w:rPr>
+          <w:rFonts w:ascii="Verdana" w:hAnsi="Verdana"/>
+          <w:sz w:val="24"/>
+          <w:szCs w:val="28"/>
+          <w:lang w:val="en-US"/>
+        </w:rPr>
+        <w:tab/>
+      </w:r>
+      <w:proofErr w:type="spellStart"/>
+      <w:r>
+        <w:rPr>
+          <w:rFonts w:ascii="Verdana" w:hAnsi="Verdana"/>
+          <w:sz w:val="24"/>
+          <w:szCs w:val="28"/>
+          <w:lang w:val="en-US"/>
         </w:rPr>
         <w:t>atq</w:t>
       </w:r>
@@ -2885,6 +2891,7 @@
           <w:rFonts w:ascii="Verdana" w:hAnsi="Verdana"/>
           <w:sz w:val="24"/>
           <w:szCs w:val="28"/>
+          <w:lang w:val="en-US"/>
         </w:rPr>
         <w:t xml:space="preserve"> + X</w:t>
       </w:r>
@@ -2896,14 +2903,17 @@
           <w:rFonts w:ascii="Verdana" w:hAnsi="Verdana"/>
           <w:sz w:val="24"/>
           <w:szCs w:val="28"/>
-        </w:rPr>
-      </w:pPr>
-      <w:proofErr w:type="spellStart"/>
-      <w:r>
-        <w:rPr>
-          <w:rFonts w:ascii="Verdana" w:hAnsi="Verdana"/>
-          <w:sz w:val="24"/>
-          <w:szCs w:val="28"/>
+          <w:lang w:val="en-US"/>
+        </w:rPr>
+      </w:pPr>
+      <w:proofErr w:type="spellStart"/>
+      <w:proofErr w:type="gramStart"/>
+      <w:r>
+        <w:rPr>
+          <w:rFonts w:ascii="Verdana" w:hAnsi="Verdana"/>
+          <w:sz w:val="24"/>
+          <w:szCs w:val="28"/>
+          <w:lang w:val="en-US"/>
         </w:rPr>
         <w:t>Def</w:t>
       </w:r>
@@ -2913,31 +2923,45 @@
           <w:rFonts w:ascii="Verdana" w:hAnsi="Verdana"/>
           <w:sz w:val="24"/>
           <w:szCs w:val="28"/>
-        </w:rPr>
-        <w:t xml:space="preserve"> : </w:t>
-      </w:r>
-      <w:r>
-        <w:rPr>
-          <w:rFonts w:ascii="Verdana" w:hAnsi="Verdana"/>
-          <w:sz w:val="24"/>
-          <w:szCs w:val="28"/>
-        </w:rPr>
-        <w:tab/>
-      </w:r>
-      <w:r>
-        <w:rPr>
-          <w:rFonts w:ascii="Verdana" w:hAnsi="Verdana"/>
-          <w:sz w:val="24"/>
-          <w:szCs w:val="28"/>
-        </w:rPr>
-        <w:tab/>
-      </w:r>
-      <w:proofErr w:type="spellStart"/>
-      <w:r>
-        <w:rPr>
-          <w:rFonts w:ascii="Verdana" w:hAnsi="Verdana"/>
-          <w:sz w:val="24"/>
-          <w:szCs w:val="28"/>
+          <w:lang w:val="en-US"/>
+        </w:rPr>
+        <w:t> :</w:t>
+      </w:r>
+      <w:proofErr w:type="gramEnd"/>
+      <w:r>
+        <w:rPr>
+          <w:rFonts w:ascii="Verdana" w:hAnsi="Verdana"/>
+          <w:sz w:val="24"/>
+          <w:szCs w:val="28"/>
+          <w:lang w:val="en-US"/>
+        </w:rPr>
+        <w:t xml:space="preserve"> </w:t>
+      </w:r>
+      <w:r>
+        <w:rPr>
+          <w:rFonts w:ascii="Verdana" w:hAnsi="Verdana"/>
+          <w:sz w:val="24"/>
+          <w:szCs w:val="28"/>
+          <w:lang w:val="en-US"/>
+        </w:rPr>
+        <w:tab/>
+      </w:r>
+      <w:r>
+        <w:rPr>
+          <w:rFonts w:ascii="Verdana" w:hAnsi="Verdana"/>
+          <w:sz w:val="24"/>
+          <w:szCs w:val="28"/>
+          <w:lang w:val="en-US"/>
+        </w:rPr>
+        <w:tab/>
+      </w:r>
+      <w:proofErr w:type="spellStart"/>
+      <w:r>
+        <w:rPr>
+          <w:rFonts w:ascii="Verdana" w:hAnsi="Verdana"/>
+          <w:sz w:val="24"/>
+          <w:szCs w:val="28"/>
+          <w:lang w:val="en-US"/>
         </w:rPr>
         <w:t>def</w:t>
       </w:r>
@@ -2947,6 +2971,7 @@
           <w:rFonts w:ascii="Verdana" w:hAnsi="Verdana"/>
           <w:sz w:val="24"/>
           <w:szCs w:val="28"/>
+          <w:lang w:val="en-US"/>
         </w:rPr>
         <w:t xml:space="preserve"> + X</w:t>
       </w:r>
@@ -3601,6 +3626,7 @@
           <w:rFonts w:ascii="Verdana" w:hAnsi="Verdana"/>
           <w:sz w:val="24"/>
           <w:szCs w:val="28"/>
+          <w:lang w:val="en-US"/>
         </w:rPr>
       </w:pPr>
       <w:proofErr w:type="spellStart"/>
@@ -3610,6 +3636,7 @@
           <w:rFonts w:ascii="Verdana" w:hAnsi="Verdana"/>
           <w:sz w:val="24"/>
           <w:szCs w:val="28"/>
+          <w:lang w:val="en-US"/>
         </w:rPr>
         <w:t>degats</w:t>
       </w:r>
@@ -3620,6 +3647,7 @@
           <w:rFonts w:ascii="Verdana" w:hAnsi="Verdana"/>
           <w:sz w:val="24"/>
           <w:szCs w:val="28"/>
+          <w:lang w:val="en-US"/>
         </w:rPr>
         <w:t xml:space="preserve"> = </w:t>
       </w:r>
@@ -3629,40 +3657,27 @@
           <w:rFonts w:ascii="Verdana" w:hAnsi="Verdana"/>
           <w:sz w:val="24"/>
           <w:szCs w:val="28"/>
-        </w:rPr>
-        <w:t>atqP</w:t>
-      </w:r>
-      <w:r>
-        <w:rPr>
-          <w:rFonts w:ascii="Verdana" w:hAnsi="Verdana"/>
-          <w:sz w:val="24"/>
-          <w:szCs w:val="28"/>
-        </w:rPr>
-        <w:t>erso</w:t>
-      </w:r>
-      <w:proofErr w:type="spellEnd"/>
-      <w:r>
-        <w:rPr>
-          <w:rFonts w:ascii="Verdana" w:hAnsi="Verdana"/>
-          <w:sz w:val="24"/>
-          <w:szCs w:val="28"/>
-        </w:rPr>
-        <w:t xml:space="preserve"> </w:t>
-      </w:r>
-      <w:r>
-        <w:rPr>
-          <w:rFonts w:ascii="Verdana" w:hAnsi="Verdana"/>
-          <w:sz w:val="24"/>
-          <w:szCs w:val="28"/>
-        </w:rPr>
-        <w:t>+</w:t>
-      </w:r>
-      <w:proofErr w:type="spellStart"/>
-      <w:r>
-        <w:rPr>
-          <w:rFonts w:ascii="Verdana" w:hAnsi="Verdana"/>
-          <w:sz w:val="24"/>
-          <w:szCs w:val="28"/>
+          <w:lang w:val="en-US"/>
+        </w:rPr>
+        <w:t>atqPerso</w:t>
+      </w:r>
+      <w:proofErr w:type="spellEnd"/>
+      <w:r>
+        <w:rPr>
+          <w:rFonts w:ascii="Verdana" w:hAnsi="Verdana"/>
+          <w:sz w:val="24"/>
+          <w:szCs w:val="28"/>
+          <w:lang w:val="en-US"/>
+        </w:rPr>
+        <w:t xml:space="preserve"> +</w:t>
+      </w:r>
+      <w:proofErr w:type="spellStart"/>
+      <w:r>
+        <w:rPr>
+          <w:rFonts w:ascii="Verdana" w:hAnsi="Verdana"/>
+          <w:sz w:val="24"/>
+          <w:szCs w:val="28"/>
+          <w:lang w:val="en-US"/>
         </w:rPr>
         <w:t>atqArme</w:t>
       </w:r>
@@ -3676,6 +3691,7 @@
           <w:rFonts w:ascii="Verdana" w:hAnsi="Verdana"/>
           <w:sz w:val="24"/>
           <w:szCs w:val="28"/>
+          <w:lang w:val="en-US"/>
         </w:rPr>
       </w:pPr>
       <w:proofErr w:type="spellStart"/>
@@ -3685,6 +3701,7 @@
           <w:rFonts w:ascii="Verdana" w:hAnsi="Verdana"/>
           <w:sz w:val="24"/>
           <w:szCs w:val="28"/>
+          <w:lang w:val="en-US"/>
         </w:rPr>
         <w:t>total</w:t>
       </w:r>
@@ -3693,6 +3710,7 @@
           <w:rFonts w:ascii="Verdana" w:hAnsi="Verdana"/>
           <w:sz w:val="24"/>
           <w:szCs w:val="28"/>
+          <w:lang w:val="en-US"/>
         </w:rPr>
         <w:t>Atq</w:t>
       </w:r>
@@ -3703,6 +3721,7 @@
           <w:rFonts w:ascii="Verdana" w:hAnsi="Verdana"/>
           <w:sz w:val="24"/>
           <w:szCs w:val="28"/>
+          <w:lang w:val="en-US"/>
         </w:rPr>
         <w:t xml:space="preserve"> = </w:t>
       </w:r>
@@ -3712,6 +3731,7 @@
           <w:rFonts w:ascii="Verdana" w:hAnsi="Verdana"/>
           <w:sz w:val="24"/>
           <w:szCs w:val="28"/>
+          <w:lang w:val="en-US"/>
         </w:rPr>
         <w:t>degats</w:t>
       </w:r>
@@ -3721,6 +3741,7 @@
           <w:rFonts w:ascii="Verdana" w:hAnsi="Verdana"/>
           <w:sz w:val="24"/>
           <w:szCs w:val="28"/>
+          <w:lang w:val="en-US"/>
         </w:rPr>
         <w:t xml:space="preserve"> + </w:t>
       </w:r>
@@ -3730,6 +3751,7 @@
           <w:rFonts w:ascii="Verdana" w:hAnsi="Verdana"/>
           <w:sz w:val="24"/>
           <w:szCs w:val="28"/>
+          <w:lang w:val="en-US"/>
         </w:rPr>
         <w:t>degats</w:t>
       </w:r>
@@ -3739,6 +3761,7 @@
           <w:rFonts w:ascii="Verdana" w:hAnsi="Verdana"/>
           <w:sz w:val="24"/>
           <w:szCs w:val="28"/>
+          <w:lang w:val="en-US"/>
         </w:rPr>
         <w:t xml:space="preserve"> * </w:t>
       </w:r>
@@ -3767,6 +3790,7 @@
           <w:rFonts w:ascii="Verdana" w:hAnsi="Verdana"/>
           <w:sz w:val="24"/>
           <w:szCs w:val="28"/>
+          <w:lang w:val="en-US"/>
         </w:rPr>
         <w:tab/>
         <w:t>// (+/– 10% max)</w:t>
@@ -3876,23 +3900,7 @@
           <w:sz w:val="24"/>
           <w:szCs w:val="28"/>
         </w:rPr>
-        <w:t>0,</w:t>
-      </w:r>
-      <w:r>
-        <w:rPr>
-          <w:rFonts w:ascii="Verdana" w:hAnsi="Verdana"/>
-          <w:sz w:val="24"/>
-          <w:szCs w:val="28"/>
-        </w:rPr>
-        <w:t>A</w:t>
-      </w:r>
-      <w:r>
-        <w:rPr>
-          <w:rFonts w:ascii="Verdana" w:hAnsi="Verdana"/>
-          <w:sz w:val="24"/>
-          <w:szCs w:val="28"/>
-        </w:rPr>
-        <w:t xml:space="preserve">) – </w:t>
+        <w:t xml:space="preserve">0,A) – </w:t>
       </w:r>
       <w:r>
         <w:rPr>
@@ -4233,15 +4241,7 @@
           <w:sz w:val="24"/>
           <w:szCs w:val="24"/>
         </w:rPr>
-        <w:t xml:space="preserve">A = </w:t>
-      </w:r>
-      <w:r>
-        <w:rPr>
-          <w:rFonts w:ascii="Verdana" w:hAnsi="Verdana"/>
-          <w:sz w:val="24"/>
-          <w:szCs w:val="24"/>
-        </w:rPr>
-        <w:t>6</w:t>
+        <w:t>A = 6</w:t>
       </w:r>
     </w:p>
     <w:p>
@@ -4298,48 +4298,16 @@
           <w:sz w:val="24"/>
           <w:szCs w:val="28"/>
         </w:rPr>
-        <w:t xml:space="preserve">0,A) – </w:t>
-      </w:r>
-      <w:r>
-        <w:rPr>
-          <w:rFonts w:ascii="Verdana" w:hAnsi="Verdana"/>
-          <w:sz w:val="24"/>
-          <w:szCs w:val="28"/>
-        </w:rPr>
-        <w:t>A</w:t>
-      </w:r>
-      <w:r>
-        <w:rPr>
-          <w:rFonts w:ascii="Verdana" w:hAnsi="Verdana"/>
-          <w:sz w:val="24"/>
-          <w:szCs w:val="28"/>
-        </w:rPr>
-        <w:t>/2</w:t>
-      </w:r>
-      <w:r>
-        <w:rPr>
-          <w:rFonts w:ascii="Verdana" w:hAnsi="Verdana"/>
-          <w:sz w:val="24"/>
-          <w:szCs w:val="28"/>
-        </w:rPr>
-        <w:tab/>
-        <w:t>// (</w:t>
-      </w:r>
-      <w:r>
-        <w:rPr>
-          <w:rFonts w:ascii="Verdana" w:hAnsi="Verdana"/>
-          <w:sz w:val="24"/>
-          <w:szCs w:val="28"/>
-        </w:rPr>
-        <w:t>3</w:t>
-      </w:r>
-      <w:r>
-        <w:rPr>
-          <w:rFonts w:ascii="Verdana" w:hAnsi="Verdana"/>
-          <w:sz w:val="24"/>
-          <w:szCs w:val="28"/>
-        </w:rPr>
-        <w:t>%, sera modifié)</w:t>
+        <w:t>0,A) – A/2</w:t>
+      </w:r>
+      <w:r>
+        <w:rPr>
+          <w:rFonts w:ascii="Verdana" w:hAnsi="Verdana"/>
+          <w:sz w:val="24"/>
+          <w:szCs w:val="28"/>
+        </w:rPr>
+        <w:tab/>
+        <w:t>// (3%, sera modifié)</w:t>
       </w:r>
     </w:p>
     <w:p>
@@ -4471,14 +4439,105 @@
         <w:rPr>
           <w:rFonts w:ascii="Verdana" w:hAnsi="Verdana"/>
           <w:b/>
-          <w:sz w:val="32"/>
-          <w:szCs w:val="28"/>
-          <w:u w:val="single"/>
-        </w:rPr>
-      </w:pPr>
+          <w:sz w:val="24"/>
+          <w:szCs w:val="24"/>
+        </w:rPr>
+      </w:pPr>
+      <w:r>
+        <w:rPr>
+          <w:rFonts w:ascii="Verdana" w:hAnsi="Verdana"/>
+          <w:b/>
+          <w:sz w:val="24"/>
+          <w:szCs w:val="24"/>
+        </w:rPr>
+        <w:lastRenderedPageBreak/>
+        <w:t>Ouverture de coffre</w:t>
+      </w:r>
+    </w:p>
+    <w:p>
+      <w:pPr>
+        <w:rPr>
+          <w:rFonts w:ascii="Verdana" w:hAnsi="Verdana"/>
+          <w:b/>
+          <w:sz w:val="24"/>
+          <w:szCs w:val="24"/>
+        </w:rPr>
+      </w:pPr>
+      <w:r>
+        <w:rPr>
+          <w:rFonts w:ascii="Verdana" w:hAnsi="Verdana"/>
+          <w:b/>
+          <w:sz w:val="24"/>
+          <w:szCs w:val="24"/>
+        </w:rPr>
+        <w:t>Gain d’</w:t>
+      </w:r>
+      <w:proofErr w:type="spellStart"/>
+      <w:r>
+        <w:rPr>
+          <w:rFonts w:ascii="Verdana" w:hAnsi="Verdana"/>
+          <w:b/>
+          <w:sz w:val="24"/>
+          <w:szCs w:val="24"/>
+        </w:rPr>
+        <w:t>éxpérience</w:t>
+      </w:r>
+      <w:proofErr w:type="spellEnd"/>
+      <w:r>
+        <w:rPr>
+          <w:rFonts w:ascii="Verdana" w:hAnsi="Verdana"/>
+          <w:b/>
+          <w:sz w:val="24"/>
+          <w:szCs w:val="24"/>
+        </w:rPr>
+        <w:t xml:space="preserve"> et de niveau</w:t>
+      </w:r>
+    </w:p>
+    <w:p>
+      <w:pPr>
+        <w:rPr>
+          <w:rFonts w:ascii="Verdana" w:hAnsi="Verdana"/>
+          <w:b/>
+          <w:sz w:val="24"/>
+          <w:szCs w:val="24"/>
+        </w:rPr>
+      </w:pPr>
+      <w:r>
+        <w:rPr>
+          <w:rFonts w:ascii="Verdana" w:hAnsi="Verdana"/>
+          <w:b/>
+          <w:sz w:val="24"/>
+          <w:szCs w:val="24"/>
+        </w:rPr>
+        <w:t xml:space="preserve">Gain de </w:t>
+      </w:r>
+      <w:proofErr w:type="spellStart"/>
+      <w:r>
+        <w:rPr>
+          <w:rFonts w:ascii="Verdana" w:hAnsi="Verdana"/>
+          <w:b/>
+          <w:sz w:val="24"/>
+          <w:szCs w:val="24"/>
+        </w:rPr>
+        <w:t>ki</w:t>
+      </w:r>
       <w:bookmarkStart w:id="0" w:name="_GoBack"/>
       <w:bookmarkEnd w:id="0"/>
-      <w:r>
+      <w:proofErr w:type="spellEnd"/>
+    </w:p>
+    <w:p>
+      <w:pPr>
+        <w:pStyle w:val="Paragraphedeliste"/>
+        <w:ind w:left="1416"/>
+        <w:rPr>
+          <w:rFonts w:ascii="Verdana" w:hAnsi="Verdana"/>
+          <w:sz w:val="24"/>
+          <w:szCs w:val="24"/>
+        </w:rPr>
+      </w:pPr>
+    </w:p>
+    <w:p>
+      <w:pPr>
         <w:rPr>
           <w:rFonts w:ascii="Verdana" w:hAnsi="Verdana"/>
           <w:b/>
@@ -4486,7 +4545,15 @@
           <w:szCs w:val="28"/>
           <w:u w:val="single"/>
         </w:rPr>
-        <w:lastRenderedPageBreak/>
+      </w:pPr>
+      <w:r>
+        <w:rPr>
+          <w:rFonts w:ascii="Verdana" w:hAnsi="Verdana"/>
+          <w:b/>
+          <w:sz w:val="32"/>
+          <w:szCs w:val="28"/>
+          <w:u w:val="single"/>
+        </w:rPr>
         <w:t>IA</w:t>
       </w:r>
     </w:p>
@@ -4565,6 +4632,56 @@
     </w:sectPr>
   </w:body>
 </w:document>
+</file>
+
+<file path=word/endnotes.xml><?xml version="1.0" encoding="utf-8"?>
+<w:endnotes xmlns:wpc="http://schemas.microsoft.com/office/word/2010/wordprocessingCanvas" xmlns:mc="http://schemas.openxmlformats.org/markup-compatibility/2006" xmlns:o="urn:schemas-microsoft-com:office:office" xmlns:r="http://schemas.openxmlformats.org/officeDocument/2006/relationships" xmlns:m="http://schemas.openxmlformats.org/officeDocument/2006/math" xmlns:v="urn:schemas-microsoft-com:vml" xmlns:wp14="http://schemas.microsoft.com/office/word/2010/wordprocessingDrawing" xmlns:wp="http://schemas.openxmlformats.org/drawingml/2006/wordprocessingDrawing" xmlns:w10="urn:schemas-microsoft-com:office:word" xmlns:w="http://schemas.openxmlformats.org/wordprocessingml/2006/main" xmlns:w14="http://schemas.microsoft.com/office/word/2010/wordml" xmlns:w15="http://schemas.microsoft.com/office/word/2012/wordml" xmlns:wpg="http://schemas.microsoft.com/office/word/2010/wordprocessingGroup" xmlns:wpi="http://schemas.microsoft.com/office/word/2010/wordprocessingInk" xmlns:wne="http://schemas.microsoft.com/office/word/2006/wordml" xmlns:wps="http://schemas.microsoft.com/office/word/2010/wordprocessingShape" mc:Ignorable="w14 w15 wp14">
+  <w:endnote w:type="separator" w:id="-1">
+    <w:p>
+      <w:pPr>
+        <w:spacing w:after="0" w:line="240" w:lineRule="auto"/>
+      </w:pPr>
+      <w:r>
+        <w:separator/>
+      </w:r>
+    </w:p>
+  </w:endnote>
+  <w:endnote w:type="continuationSeparator" w:id="0">
+    <w:p>
+      <w:pPr>
+        <w:spacing w:after="0" w:line="240" w:lineRule="auto"/>
+      </w:pPr>
+      <w:r>
+        <w:continuationSeparator/>
+      </w:r>
+    </w:p>
+  </w:endnote>
+</w:endnotes>
+</file>
+
+<file path=word/footnotes.xml><?xml version="1.0" encoding="utf-8"?>
+<w:footnotes xmlns:wpc="http://schemas.microsoft.com/office/word/2010/wordprocessingCanvas" xmlns:mc="http://schemas.openxmlformats.org/markup-compatibility/2006" xmlns:o="urn:schemas-microsoft-com:office:office" xmlns:r="http://schemas.openxmlformats.org/officeDocument/2006/relationships" xmlns:m="http://schemas.openxmlformats.org/officeDocument/2006/math" xmlns:v="urn:schemas-microsoft-com:vml" xmlns:wp14="http://schemas.microsoft.com/office/word/2010/wordprocessingDrawing" xmlns:wp="http://schemas.openxmlformats.org/drawingml/2006/wordprocessingDrawing" xmlns:w10="urn:schemas-microsoft-com:office:word" xmlns:w="http://schemas.openxmlformats.org/wordprocessingml/2006/main" xmlns:w14="http://schemas.microsoft.com/office/word/2010/wordml" xmlns:w15="http://schemas.microsoft.com/office/word/2012/wordml" xmlns:wpg="http://schemas.microsoft.com/office/word/2010/wordprocessingGroup" xmlns:wpi="http://schemas.microsoft.com/office/word/2010/wordprocessingInk" xmlns:wne="http://schemas.microsoft.com/office/word/2006/wordml" xmlns:wps="http://schemas.microsoft.com/office/word/2010/wordprocessingShape" mc:Ignorable="w14 w15 wp14">
+  <w:footnote w:type="separator" w:id="-1">
+    <w:p>
+      <w:pPr>
+        <w:spacing w:after="0" w:line="240" w:lineRule="auto"/>
+      </w:pPr>
+      <w:r>
+        <w:separator/>
+      </w:r>
+    </w:p>
+  </w:footnote>
+  <w:footnote w:type="continuationSeparator" w:id="0">
+    <w:p>
+      <w:pPr>
+        <w:spacing w:after="0" w:line="240" w:lineRule="auto"/>
+      </w:pPr>
+      <w:r>
+        <w:continuationSeparator/>
+      </w:r>
+    </w:p>
+  </w:footnote>
+</w:footnotes>
 </file>
 
 <file path=word/numbering.xml><?xml version="1.0" encoding="utf-8"?>
@@ -5404,6 +5521,7 @@
   <w:style w:type="character" w:default="1" w:styleId="Policepardfaut">
     <w:name w:val="Default Paragraph Font"/>
     <w:uiPriority w:val="1"/>
+    <w:semiHidden/>
     <w:unhideWhenUsed/>
   </w:style>
   <w:style w:type="table" w:default="1" w:styleId="TableauNormal">
@@ -5446,6 +5564,50 @@
     <w:pPr>
       <w:spacing w:after="0" w:line="240" w:lineRule="auto"/>
     </w:pPr>
+  </w:style>
+  <w:style w:type="paragraph" w:styleId="En-tte">
+    <w:name w:val="header"/>
+    <w:basedOn w:val="Normal"/>
+    <w:link w:val="En-tteCar"/>
+    <w:uiPriority w:val="99"/>
+    <w:unhideWhenUsed/>
+    <w:rsid w:val="00C37B85"/>
+    <w:pPr>
+      <w:tabs>
+        <w:tab w:val="center" w:pos="4536"/>
+        <w:tab w:val="right" w:pos="9072"/>
+      </w:tabs>
+      <w:spacing w:after="0" w:line="240" w:lineRule="auto"/>
+    </w:pPr>
+  </w:style>
+  <w:style w:type="character" w:customStyle="1" w:styleId="En-tteCar">
+    <w:name w:val="En-tête Car"/>
+    <w:basedOn w:val="Policepardfaut"/>
+    <w:link w:val="En-tte"/>
+    <w:uiPriority w:val="99"/>
+    <w:rsid w:val="00C37B85"/>
+  </w:style>
+  <w:style w:type="paragraph" w:styleId="Pieddepage">
+    <w:name w:val="footer"/>
+    <w:basedOn w:val="Normal"/>
+    <w:link w:val="PieddepageCar"/>
+    <w:uiPriority w:val="99"/>
+    <w:unhideWhenUsed/>
+    <w:rsid w:val="00C37B85"/>
+    <w:pPr>
+      <w:tabs>
+        <w:tab w:val="center" w:pos="4536"/>
+        <w:tab w:val="right" w:pos="9072"/>
+      </w:tabs>
+      <w:spacing w:after="0" w:line="240" w:lineRule="auto"/>
+    </w:pPr>
+  </w:style>
+  <w:style w:type="character" w:customStyle="1" w:styleId="PieddepageCar">
+    <w:name w:val="Pied de page Car"/>
+    <w:basedOn w:val="Policepardfaut"/>
+    <w:link w:val="Pieddepage"/>
+    <w:uiPriority w:val="99"/>
+    <w:rsid w:val="00C37B85"/>
   </w:style>
 </w:styles>
 </file>
@@ -5716,7 +5878,7 @@
 </file>
 
 <file path=customXml/itemProps1.xml><?xml version="1.0" encoding="utf-8"?>
-<ds:datastoreItem xmlns:ds="http://schemas.openxmlformats.org/officeDocument/2006/customXml" ds:itemID="{15166032-C58A-40AA-935E-9B58F7956EE0}">
+<ds:datastoreItem xmlns:ds="http://schemas.openxmlformats.org/officeDocument/2006/customXml" ds:itemID="{F82DAD19-00ED-4BCC-898F-D9572D12FAE7}">
   <ds:schemaRefs>
     <ds:schemaRef ds:uri="http://schemas.openxmlformats.org/officeDocument/2006/bibliography"/>
   </ds:schemaRefs>
